--- a/Document/Note.docx
+++ b/Document/Note.docx
@@ -17,10 +17,138 @@
         <w:t>members</w:t>
       </w:r>
       <w:r>
-        <w:t xml:space="preserve"> with field username and password ( in login.php)</w:t>
+        <w:t xml:space="preserve"> with field username and password </w:t>
+      </w:r>
+      <w:r>
+        <w:t>(in</w:t>
+      </w:r>
+      <w:r>
+        <w:t xml:space="preserve"> </w:t>
+      </w:r>
+      <w:proofErr w:type="spellStart"/>
+      <w:r>
+        <w:t>login.php</w:t>
+      </w:r>
+      <w:proofErr w:type="spellEnd"/>
+      <w:r>
+        <w:t>)</w:t>
+      </w:r>
+    </w:p>
+    <w:p>
+      <w:pPr>
+        <w:pStyle w:val="ListParagraph"/>
+        <w:numPr>
+          <w:ilvl w:val="0"/>
+          <w:numId w:val="1"/>
+        </w:numPr>
+      </w:pPr>
+      <w:r>
+        <w:t xml:space="preserve">Add </w:t>
+      </w:r>
+      <w:r>
+        <w:t>Data flow diagrams (DFDs)</w:t>
+      </w:r>
+    </w:p>
+    <w:p>
+      <w:r>
+        <w:t>Data flow diagrams (DFDs) are the basis of most traditional modelling methods.</w:t>
+      </w:r>
+    </w:p>
+    <w:p>
+      <w:r>
+        <w:t>They are the minimalist graphical representation of the system structure and interfaces and although initially produced for use in data representation and flow, the</w:t>
+      </w:r>
+    </w:p>
+    <w:p>
+      <w:r>
+        <w:t>diagrams can in fact be used to show any type of flow, whether a computer-based</w:t>
+      </w:r>
+    </w:p>
+    <w:p>
+      <w:r>
+        <w:t>system or not. The one output which DFDs do not show is that of control flow.</w:t>
+      </w:r>
+    </w:p>
+    <w:p>
+      <w:r>
+        <w:t>The elements in a da</w:t>
       </w:r>
       <w:bookmarkStart w:id="0" w:name="_GoBack"/>
       <w:bookmarkEnd w:id="0"/>
+      <w:r>
+        <w:t>ta flow diagram are</w:t>
+      </w:r>
+    </w:p>
+    <w:p>
+      <w:r>
+        <w:t>• data flows (labelled arrows);</w:t>
+      </w:r>
+    </w:p>
+    <w:p>
+      <w:r>
+        <w:t>• data transformations (circles or “bubbles”);</w:t>
+      </w:r>
+    </w:p>
+    <w:p>
+      <w:r>
+        <w:t>• data stores (horizontal parallel lines);</w:t>
+      </w:r>
+    </w:p>
+    <w:p>
+      <w:r>
+        <w:t>• external entities (rectangles).</w:t>
+      </w:r>
+    </w:p>
+    <w:p>
+      <w:pPr>
+        <w:pStyle w:val="ListParagraph"/>
+        <w:numPr>
+          <w:ilvl w:val="0"/>
+          <w:numId w:val="1"/>
+        </w:numPr>
+      </w:pPr>
+      <w:r>
+        <w:t>Add Use Case</w:t>
+      </w:r>
+    </w:p>
+    <w:p>
+      <w:pPr>
+        <w:pStyle w:val="ListParagraph"/>
+        <w:numPr>
+          <w:ilvl w:val="0"/>
+          <w:numId w:val="1"/>
+        </w:numPr>
+      </w:pPr>
+      <w:r>
+        <w:t xml:space="preserve">Add </w:t>
+      </w:r>
+      <w:r>
+        <w:rPr>
+          <w:lang w:val="en-CA"/>
+        </w:rPr>
+        <w:t>Feature</w:t>
+      </w:r>
+      <w:r>
+        <w:rPr>
+          <w:lang w:val="en-CA"/>
+        </w:rPr>
+        <w:t xml:space="preserve"> </w:t>
+      </w:r>
+      <w:r>
+        <w:rPr>
+          <w:lang w:val="en-CA"/>
+        </w:rPr>
+        <w:t>Description and Priority</w:t>
+      </w:r>
+    </w:p>
+    <w:p>
+      <w:pPr>
+        <w:pStyle w:val="ListParagraph"/>
+        <w:numPr>
+          <w:ilvl w:val="0"/>
+          <w:numId w:val="1"/>
+        </w:numPr>
+      </w:pPr>
     </w:p>
     <w:sectPr>
       <w:pgSz w:w="12240" w:h="15840"/>
@@ -123,8 +251,151 @@
       </w:pPr>
     </w:lvl>
   </w:abstractNum>
+  <w:abstractNum w:abstractNumId="1" w15:restartNumberingAfterBreak="0">
+    <w:nsid w:val="3F014109"/>
+    <w:multiLevelType w:val="hybridMultilevel"/>
+    <w:tmpl w:val="56043AC6"/>
+    <w:lvl w:ilvl="0" w:tplc="202CAC24">
+      <w:start w:val="1"/>
+      <w:numFmt w:val="bullet"/>
+      <w:lvlText w:val="–"/>
+      <w:lvlJc w:val="left"/>
+      <w:pPr>
+        <w:tabs>
+          <w:tab w:val="num" w:pos="720"/>
+        </w:tabs>
+        <w:ind w:left="720" w:hanging="360"/>
+      </w:pPr>
+      <w:rPr>
+        <w:rFonts w:ascii="Times New Roman" w:hAnsi="Times New Roman" w:hint="default"/>
+      </w:rPr>
+    </w:lvl>
+    <w:lvl w:ilvl="1" w:tplc="74A434FE">
+      <w:start w:val="1"/>
+      <w:numFmt w:val="bullet"/>
+      <w:lvlText w:val="–"/>
+      <w:lvlJc w:val="left"/>
+      <w:pPr>
+        <w:tabs>
+          <w:tab w:val="num" w:pos="1440"/>
+        </w:tabs>
+        <w:ind w:left="1440" w:hanging="360"/>
+      </w:pPr>
+      <w:rPr>
+        <w:rFonts w:ascii="Times New Roman" w:hAnsi="Times New Roman" w:hint="default"/>
+      </w:rPr>
+    </w:lvl>
+    <w:lvl w:ilvl="2" w:tplc="54B28F14" w:tentative="1">
+      <w:start w:val="1"/>
+      <w:numFmt w:val="bullet"/>
+      <w:lvlText w:val="–"/>
+      <w:lvlJc w:val="left"/>
+      <w:pPr>
+        <w:tabs>
+          <w:tab w:val="num" w:pos="2160"/>
+        </w:tabs>
+        <w:ind w:left="2160" w:hanging="360"/>
+      </w:pPr>
+      <w:rPr>
+        <w:rFonts w:ascii="Times New Roman" w:hAnsi="Times New Roman" w:hint="default"/>
+      </w:rPr>
+    </w:lvl>
+    <w:lvl w:ilvl="3" w:tplc="910845C4" w:tentative="1">
+      <w:start w:val="1"/>
+      <w:numFmt w:val="bullet"/>
+      <w:lvlText w:val="–"/>
+      <w:lvlJc w:val="left"/>
+      <w:pPr>
+        <w:tabs>
+          <w:tab w:val="num" w:pos="2880"/>
+        </w:tabs>
+        <w:ind w:left="2880" w:hanging="360"/>
+      </w:pPr>
+      <w:rPr>
+        <w:rFonts w:ascii="Times New Roman" w:hAnsi="Times New Roman" w:hint="default"/>
+      </w:rPr>
+    </w:lvl>
+    <w:lvl w:ilvl="4" w:tplc="CCFC6116" w:tentative="1">
+      <w:start w:val="1"/>
+      <w:numFmt w:val="bullet"/>
+      <w:lvlText w:val="–"/>
+      <w:lvlJc w:val="left"/>
+      <w:pPr>
+        <w:tabs>
+          <w:tab w:val="num" w:pos="3600"/>
+        </w:tabs>
+        <w:ind w:left="3600" w:hanging="360"/>
+      </w:pPr>
+      <w:rPr>
+        <w:rFonts w:ascii="Times New Roman" w:hAnsi="Times New Roman" w:hint="default"/>
+      </w:rPr>
+    </w:lvl>
+    <w:lvl w:ilvl="5" w:tplc="DCDA5236" w:tentative="1">
+      <w:start w:val="1"/>
+      <w:numFmt w:val="bullet"/>
+      <w:lvlText w:val="–"/>
+      <w:lvlJc w:val="left"/>
+      <w:pPr>
+        <w:tabs>
+          <w:tab w:val="num" w:pos="4320"/>
+        </w:tabs>
+        <w:ind w:left="4320" w:hanging="360"/>
+      </w:pPr>
+      <w:rPr>
+        <w:rFonts w:ascii="Times New Roman" w:hAnsi="Times New Roman" w:hint="default"/>
+      </w:rPr>
+    </w:lvl>
+    <w:lvl w:ilvl="6" w:tplc="5F3255B6" w:tentative="1">
+      <w:start w:val="1"/>
+      <w:numFmt w:val="bullet"/>
+      <w:lvlText w:val="–"/>
+      <w:lvlJc w:val="left"/>
+      <w:pPr>
+        <w:tabs>
+          <w:tab w:val="num" w:pos="5040"/>
+        </w:tabs>
+        <w:ind w:left="5040" w:hanging="360"/>
+      </w:pPr>
+      <w:rPr>
+        <w:rFonts w:ascii="Times New Roman" w:hAnsi="Times New Roman" w:hint="default"/>
+      </w:rPr>
+    </w:lvl>
+    <w:lvl w:ilvl="7" w:tplc="AD84486A" w:tentative="1">
+      <w:start w:val="1"/>
+      <w:numFmt w:val="bullet"/>
+      <w:lvlText w:val="–"/>
+      <w:lvlJc w:val="left"/>
+      <w:pPr>
+        <w:tabs>
+          <w:tab w:val="num" w:pos="5760"/>
+        </w:tabs>
+        <w:ind w:left="5760" w:hanging="360"/>
+      </w:pPr>
+      <w:rPr>
+        <w:rFonts w:ascii="Times New Roman" w:hAnsi="Times New Roman" w:hint="default"/>
+      </w:rPr>
+    </w:lvl>
+    <w:lvl w:ilvl="8" w:tplc="A3069318" w:tentative="1">
+      <w:start w:val="1"/>
+      <w:numFmt w:val="bullet"/>
+      <w:lvlText w:val="–"/>
+      <w:lvlJc w:val="left"/>
+      <w:pPr>
+        <w:tabs>
+          <w:tab w:val="num" w:pos="6480"/>
+        </w:tabs>
+        <w:ind w:left="6480" w:hanging="360"/>
+      </w:pPr>
+      <w:rPr>
+        <w:rFonts w:ascii="Times New Roman" w:hAnsi="Times New Roman" w:hint="default"/>
+      </w:rPr>
+    </w:lvl>
+  </w:abstractNum>
   <w:num w:numId="1">
     <w:abstractNumId w:val="0"/>
+  </w:num>
+  <w:num w:numId="2">
+    <w:abstractNumId w:val="1"/>
   </w:num>
 </w:numbering>
 </file>

--- a/Document/Note.docx
+++ b/Document/Note.docx
@@ -51,7 +51,13 @@
     </w:p>
     <w:p>
       <w:r>
-        <w:t>Data flow diagrams (DFDs) are the basis of most traditional modelling methods.</w:t>
+        <w:t xml:space="preserve">Data flow diagrams (DFDs) are the basis of most traditional </w:t>
+      </w:r>
+      <w:r>
+        <w:t>modeling</w:t>
+      </w:r>
+      <w:r>
+        <w:t xml:space="preserve"> methods.</w:t>
       </w:r>
     </w:p>
     <w:p>
@@ -66,28 +72,37 @@
     </w:p>
     <w:p>
       <w:r>
-        <w:t>system or not. The one output which DFDs do not show is that of control flow.</w:t>
-      </w:r>
-    </w:p>
-    <w:p>
-      <w:r>
-        <w:t>The elements in a da</w:t>
+        <w:t xml:space="preserve">system or not. The one output </w:t>
+      </w:r>
+      <w:r>
+        <w:t>that</w:t>
+      </w:r>
+      <w:r>
+        <w:t xml:space="preserve"> DFDs do not show is that of control flow.</w:t>
+      </w:r>
+    </w:p>
+    <w:p>
+      <w:r>
+        <w:t>The elements in a data flow diagram are</w:t>
+      </w:r>
+    </w:p>
+    <w:p>
+      <w:r>
+        <w:t>• data flows (</w:t>
+      </w:r>
+      <w:r>
+        <w:t>labeled</w:t>
+      </w:r>
+      <w:r>
+        <w:t xml:space="preserve"> arrows);</w:t>
+      </w:r>
+    </w:p>
+    <w:p>
+      <w:r>
+        <w:t>• data transformations (circles or “bubbles”);</w:t>
       </w:r>
       <w:bookmarkStart w:id="0" w:name="_GoBack"/>
       <w:bookmarkEnd w:id="0"/>
-      <w:r>
-        <w:t>ta flow diagram are</w:t>
-      </w:r>
-    </w:p>
-    <w:p>
-      <w:r>
-        <w:t>• data flows (labelled arrows);</w:t>
-      </w:r>
-    </w:p>
-    <w:p>
-      <w:r>
-        <w:t>• data transformations (circles or “bubbles”);</w:t>
-      </w:r>
     </w:p>
     <w:p>
       <w:r>
